--- a/Word dokumenty/6_asymptoticke_slozitosti.docx
+++ b/Word dokumenty/6_asymptoticke_slozitosti.docx
@@ -11,7 +11,6 @@
           <w:bCs/>
           <w:sz w:val="36"/>
           <w:szCs w:val="36"/>
-          <w:lang w:val="ru-RU"/>
         </w:rPr>
       </w:pPr>
       <w:r>
@@ -104,6 +103,160 @@
           <w:szCs w:val="28"/>
         </w:rPr>
         <w:t xml:space="preserve"> nebo výpočetních operací</w:t>
+      </w:r>
+    </w:p>
+    <w:p>
+      <w:pPr>
+        <w:rPr>
+          <w:rFonts w:eastAsiaTheme="minorEastAsia"/>
+          <w:color w:val="0070C0"/>
+          <w:sz w:val="28"/>
+          <w:szCs w:val="28"/>
+        </w:rPr>
+      </w:pPr>
+      <w:r>
+        <w:rPr>
+          <w:rFonts w:eastAsiaTheme="minorEastAsia"/>
+          <w:color w:val="0070C0"/>
+          <w:sz w:val="28"/>
+          <w:szCs w:val="28"/>
+        </w:rPr>
+        <w:t>Způsob klasifikace</w:t>
+      </w:r>
+    </w:p>
+    <w:p>
+      <w:pPr>
+        <w:pStyle w:val="ListParagraph"/>
+        <w:numPr>
+          <w:ilvl w:val="0"/>
+          <w:numId w:val="7"/>
+        </w:numPr>
+        <w:rPr>
+          <w:rFonts w:eastAsiaTheme="minorEastAsia"/>
+          <w:color w:val="0070C0"/>
+          <w:sz w:val="28"/>
+          <w:szCs w:val="28"/>
+        </w:rPr>
+      </w:pPr>
+      <w:r>
+        <w:rPr>
+          <w:rFonts w:eastAsiaTheme="minorEastAsia"/>
+          <w:color w:val="0070C0"/>
+          <w:sz w:val="28"/>
+          <w:szCs w:val="28"/>
+        </w:rPr>
+        <w:t>Klasifikace podle 3 znaků</w:t>
+      </w:r>
+    </w:p>
+    <w:p>
+      <w:pPr>
+        <w:pStyle w:val="ListParagraph"/>
+        <w:numPr>
+          <w:ilvl w:val="1"/>
+          <w:numId w:val="7"/>
+        </w:numPr>
+        <w:rPr>
+          <w:rFonts w:eastAsiaTheme="minorEastAsia"/>
+          <w:color w:val="0070C0"/>
+          <w:sz w:val="28"/>
+          <w:szCs w:val="28"/>
+        </w:rPr>
+      </w:pPr>
+      <w:r>
+        <w:rPr>
+          <w:rFonts w:eastAsiaTheme="minorEastAsia"/>
+          <w:color w:val="0070C0"/>
+          <w:sz w:val="28"/>
+          <w:szCs w:val="28"/>
+        </w:rPr>
+        <w:t>BIG O</w:t>
+      </w:r>
+      <w:r>
+        <w:rPr>
+          <w:rFonts w:eastAsiaTheme="minorEastAsia"/>
+          <w:color w:val="0070C0"/>
+          <w:sz w:val="28"/>
+          <w:szCs w:val="28"/>
+        </w:rPr>
+        <w:t xml:space="preserve"> – Nejhorší možnost</w:t>
+      </w:r>
+    </w:p>
+    <w:p>
+      <w:pPr>
+        <w:pStyle w:val="ListParagraph"/>
+        <w:numPr>
+          <w:ilvl w:val="1"/>
+          <w:numId w:val="7"/>
+        </w:numPr>
+        <w:rPr>
+          <w:rFonts w:eastAsiaTheme="minorEastAsia"/>
+          <w:color w:val="0070C0"/>
+          <w:sz w:val="28"/>
+          <w:szCs w:val="28"/>
+        </w:rPr>
+      </w:pPr>
+      <w:r>
+        <w:rPr>
+          <w:rFonts w:eastAsiaTheme="minorEastAsia"/>
+          <w:color w:val="0070C0"/>
+          <w:sz w:val="28"/>
+          <w:szCs w:val="28"/>
+        </w:rPr>
+        <w:t>THETA</w:t>
+      </w:r>
+      <w:r>
+        <w:rPr>
+          <w:rFonts w:eastAsiaTheme="minorEastAsia"/>
+          <w:color w:val="0070C0"/>
+          <w:sz w:val="28"/>
+          <w:szCs w:val="28"/>
+        </w:rPr>
+        <w:t xml:space="preserve"> </w:t>
+      </w:r>
+      <w:r>
+        <w:rPr>
+          <w:rStyle w:val="hgkelc"/>
+        </w:rPr>
+        <w:t>θ – Průměr</w:t>
+      </w:r>
+    </w:p>
+    <w:p>
+      <w:pPr>
+        <w:pStyle w:val="ListParagraph"/>
+        <w:numPr>
+          <w:ilvl w:val="1"/>
+          <w:numId w:val="7"/>
+        </w:numPr>
+        <w:rPr>
+          <w:rFonts w:eastAsiaTheme="minorEastAsia"/>
+          <w:color w:val="0070C0"/>
+          <w:sz w:val="28"/>
+          <w:szCs w:val="28"/>
+        </w:rPr>
+      </w:pPr>
+      <w:r>
+        <w:rPr>
+          <w:rFonts w:eastAsiaTheme="minorEastAsia"/>
+          <w:color w:val="0070C0"/>
+          <w:sz w:val="28"/>
+          <w:szCs w:val="28"/>
+        </w:rPr>
+        <w:t xml:space="preserve">OMEGA </w:t>
+      </w:r>
+      <w:r>
+        <w:t>Ω</w:t>
+      </w:r>
+      <w:r>
+        <w:t xml:space="preserve"> </w:t>
+      </w:r>
+      <w:r>
+        <w:rPr>
+          <w:rFonts w:eastAsiaTheme="minorEastAsia"/>
+          <w:color w:val="0070C0"/>
+          <w:sz w:val="28"/>
+          <w:szCs w:val="28"/>
+        </w:rPr>
+        <w:t>– nejlepší scénář</w:t>
       </w:r>
     </w:p>
     <w:p>
@@ -390,7 +543,6 @@
           <w:rFonts w:eastAsiaTheme="minorEastAsia"/>
           <w:sz w:val="28"/>
           <w:szCs w:val="28"/>
-          <w:lang w:val="en-US"/>
         </w:rPr>
       </w:pPr>
       <w:r>
@@ -1434,6 +1586,7 @@
       <w:r>
         <w:rPr>
           <w:rFonts w:eastAsiaTheme="minorEastAsia"/>
+          <w:noProof/>
           <w:color w:val="000000" w:themeColor="text1"/>
           <w:sz w:val="28"/>
           <w:szCs w:val="28"/>
@@ -1488,6 +1641,7 @@
       <w:r>
         <w:rPr>
           <w:rFonts w:eastAsiaTheme="minorEastAsia"/>
+          <w:noProof/>
           <w:color w:val="000000" w:themeColor="text1"/>
           <w:sz w:val="28"/>
           <w:szCs w:val="28"/>
@@ -1536,7 +1690,6 @@
           <w:color w:val="000000" w:themeColor="text1"/>
           <w:sz w:val="28"/>
           <w:szCs w:val="28"/>
-          <w:lang w:val="en-US"/>
         </w:rPr>
       </w:pPr>
     </w:p>
@@ -1578,7 +1731,7 @@
           <w:sz w:val="32"/>
           <w:szCs w:val="32"/>
         </w:rPr>
-        <w:t>datové</w:t>
+        <w:t>paměťové</w:t>
       </w:r>
       <w:r>
         <w:rPr>
@@ -1919,18 +2072,7 @@
           <w:sz w:val="28"/>
           <w:szCs w:val="28"/>
         </w:rPr>
-        <w:t xml:space="preserve"> O(n)</w:t>
-      </w:r>
-      <w:r>
-        <w:rPr>
-          <w:rFonts w:eastAsiaTheme="minorEastAsia"/>
-          <w:b/>
-          <w:bCs/>
-          <w:color w:val="FF0000"/>
-          <w:sz w:val="28"/>
-          <w:szCs w:val="28"/>
-        </w:rPr>
-        <w:t xml:space="preserve"> </w:t>
+        <w:t xml:space="preserve"> O(n) </w:t>
       </w:r>
     </w:p>
     <w:p>
@@ -1956,18 +2098,7 @@
           <w:sz w:val="28"/>
           <w:szCs w:val="28"/>
         </w:rPr>
-        <w:t>2</w:t>
-      </w:r>
-      <w:r>
-        <w:rPr>
-          <w:rFonts w:eastAsiaTheme="minorEastAsia"/>
-          <w:b/>
-          <w:bCs/>
-          <w:color w:val="FF0000"/>
-          <w:sz w:val="28"/>
-          <w:szCs w:val="28"/>
-        </w:rPr>
-        <w:t xml:space="preserve"> Funkce</w:t>
+        <w:t>2 Funkce</w:t>
       </w:r>
       <w:r>
         <w:rPr>
@@ -2254,9 +2385,12 @@
           <w:sz w:val="28"/>
           <w:szCs w:val="28"/>
         </w:rPr>
-        <w:t>n)</w:t>
-      </w:r>
-      <w:r>
+        <w:t xml:space="preserve">n) </w:t>
+      </w:r>
+    </w:p>
+    <w:p>
+      <w:pPr>
+        <w:pStyle w:val="ListParagraph"/>
         <w:rPr>
           <w:rFonts w:eastAsiaTheme="minorEastAsia"/>
           <w:b/>
@@ -2265,26 +2399,13 @@
           <w:sz w:val="28"/>
           <w:szCs w:val="28"/>
         </w:rPr>
-        <w:t xml:space="preserve"> </w:t>
-      </w:r>
-    </w:p>
-    <w:p>
-      <w:pPr>
-        <w:pStyle w:val="ListParagraph"/>
+      </w:pPr>
+      <w:r>
         <w:rPr>
           <w:rFonts w:eastAsiaTheme="minorEastAsia"/>
           <w:b/>
           <w:bCs/>
-          <w:color w:val="FF0000"/>
-          <w:sz w:val="28"/>
-          <w:szCs w:val="28"/>
-        </w:rPr>
-      </w:pPr>
-      <w:r>
-        <w:rPr>
-          <w:rFonts w:eastAsiaTheme="minorEastAsia"/>
-          <w:b/>
-          <w:bCs/>
+          <w:noProof/>
           <w:color w:val="FF0000"/>
           <w:sz w:val="28"/>
           <w:szCs w:val="28"/>
@@ -2338,6 +2459,7 @@
       <w:r>
         <w:rPr>
           <w:rFonts w:eastAsiaTheme="minorEastAsia"/>
+          <w:noProof/>
           <w:color w:val="000000" w:themeColor="text1"/>
           <w:sz w:val="28"/>
           <w:szCs w:val="28"/>
@@ -3070,6 +3192,119 @@
       </w:rPr>
     </w:lvl>
   </w:abstractNum>
+  <w:abstractNum w:abstractNumId="6" w15:restartNumberingAfterBreak="0">
+    <w:nsid w:val="7C0E7C13"/>
+    <w:multiLevelType w:val="hybridMultilevel"/>
+    <w:tmpl w:val="6FB61640"/>
+    <w:lvl w:ilvl="0" w:tplc="08090001">
+      <w:start w:val="1"/>
+      <w:numFmt w:val="bullet"/>
+      <w:lvlText w:val=""/>
+      <w:lvlJc w:val="left"/>
+      <w:pPr>
+        <w:ind w:left="720" w:hanging="360"/>
+      </w:pPr>
+      <w:rPr>
+        <w:rFonts w:ascii="Symbol" w:hAnsi="Symbol" w:hint="default"/>
+      </w:rPr>
+    </w:lvl>
+    <w:lvl w:ilvl="1" w:tplc="08090003">
+      <w:start w:val="1"/>
+      <w:numFmt w:val="bullet"/>
+      <w:lvlText w:val="o"/>
+      <w:lvlJc w:val="left"/>
+      <w:pPr>
+        <w:ind w:left="1440" w:hanging="360"/>
+      </w:pPr>
+      <w:rPr>
+        <w:rFonts w:ascii="Courier New" w:hAnsi="Courier New" w:cs="Courier New" w:hint="default"/>
+      </w:rPr>
+    </w:lvl>
+    <w:lvl w:ilvl="2" w:tplc="08090005" w:tentative="1">
+      <w:start w:val="1"/>
+      <w:numFmt w:val="bullet"/>
+      <w:lvlText w:val=""/>
+      <w:lvlJc w:val="left"/>
+      <w:pPr>
+        <w:ind w:left="2160" w:hanging="360"/>
+      </w:pPr>
+      <w:rPr>
+        <w:rFonts w:ascii="Wingdings" w:hAnsi="Wingdings" w:hint="default"/>
+      </w:rPr>
+    </w:lvl>
+    <w:lvl w:ilvl="3" w:tplc="08090001" w:tentative="1">
+      <w:start w:val="1"/>
+      <w:numFmt w:val="bullet"/>
+      <w:lvlText w:val=""/>
+      <w:lvlJc w:val="left"/>
+      <w:pPr>
+        <w:ind w:left="2880" w:hanging="360"/>
+      </w:pPr>
+      <w:rPr>
+        <w:rFonts w:ascii="Symbol" w:hAnsi="Symbol" w:hint="default"/>
+      </w:rPr>
+    </w:lvl>
+    <w:lvl w:ilvl="4" w:tplc="08090003" w:tentative="1">
+      <w:start w:val="1"/>
+      <w:numFmt w:val="bullet"/>
+      <w:lvlText w:val="o"/>
+      <w:lvlJc w:val="left"/>
+      <w:pPr>
+        <w:ind w:left="3600" w:hanging="360"/>
+      </w:pPr>
+      <w:rPr>
+        <w:rFonts w:ascii="Courier New" w:hAnsi="Courier New" w:cs="Courier New" w:hint="default"/>
+      </w:rPr>
+    </w:lvl>
+    <w:lvl w:ilvl="5" w:tplc="08090005" w:tentative="1">
+      <w:start w:val="1"/>
+      <w:numFmt w:val="bullet"/>
+      <w:lvlText w:val=""/>
+      <w:lvlJc w:val="left"/>
+      <w:pPr>
+        <w:ind w:left="4320" w:hanging="360"/>
+      </w:pPr>
+      <w:rPr>
+        <w:rFonts w:ascii="Wingdings" w:hAnsi="Wingdings" w:hint="default"/>
+      </w:rPr>
+    </w:lvl>
+    <w:lvl w:ilvl="6" w:tplc="08090001" w:tentative="1">
+      <w:start w:val="1"/>
+      <w:numFmt w:val="bullet"/>
+      <w:lvlText w:val=""/>
+      <w:lvlJc w:val="left"/>
+      <w:pPr>
+        <w:ind w:left="5040" w:hanging="360"/>
+      </w:pPr>
+      <w:rPr>
+        <w:rFonts w:ascii="Symbol" w:hAnsi="Symbol" w:hint="default"/>
+      </w:rPr>
+    </w:lvl>
+    <w:lvl w:ilvl="7" w:tplc="08090003" w:tentative="1">
+      <w:start w:val="1"/>
+      <w:numFmt w:val="bullet"/>
+      <w:lvlText w:val="o"/>
+      <w:lvlJc w:val="left"/>
+      <w:pPr>
+        <w:ind w:left="5760" w:hanging="360"/>
+      </w:pPr>
+      <w:rPr>
+        <w:rFonts w:ascii="Courier New" w:hAnsi="Courier New" w:cs="Courier New" w:hint="default"/>
+      </w:rPr>
+    </w:lvl>
+    <w:lvl w:ilvl="8" w:tplc="08090005" w:tentative="1">
+      <w:start w:val="1"/>
+      <w:numFmt w:val="bullet"/>
+      <w:lvlText w:val=""/>
+      <w:lvlJc w:val="left"/>
+      <w:pPr>
+        <w:ind w:left="6480" w:hanging="360"/>
+      </w:pPr>
+      <w:rPr>
+        <w:rFonts w:ascii="Wingdings" w:hAnsi="Wingdings" w:hint="default"/>
+      </w:rPr>
+    </w:lvl>
+  </w:abstractNum>
   <w:num w:numId="1" w16cid:durableId="143083624">
     <w:abstractNumId w:val="5"/>
   </w:num>
@@ -3087,6 +3322,9 @@
   </w:num>
   <w:num w:numId="6" w16cid:durableId="1377657770">
     <w:abstractNumId w:val="3"/>
+  </w:num>
+  <w:num w:numId="7" w16cid:durableId="347829562">
+    <w:abstractNumId w:val="6"/>
   </w:num>
 </w:numbering>
 </file>
@@ -3214,6 +3452,7 @@
     <w:lsdException w:name="HTML Sample" w:semiHidden="1" w:unhideWhenUsed="1"/>
     <w:lsdException w:name="HTML Typewriter" w:semiHidden="1" w:unhideWhenUsed="1"/>
     <w:lsdException w:name="HTML Variable" w:semiHidden="1" w:unhideWhenUsed="1"/>
+    <w:lsdException w:name="Normal Table" w:semiHidden="1" w:unhideWhenUsed="1"/>
     <w:lsdException w:name="annotation subject" w:semiHidden="1" w:unhideWhenUsed="1"/>
     <w:lsdException w:name="No List" w:semiHidden="1" w:unhideWhenUsed="1"/>
     <w:lsdException w:name="Outline List 1" w:semiHidden="1" w:unhideWhenUsed="1"/>
@@ -3256,8 +3495,11 @@
     <w:lsdException w:name="Table Contemporary" w:semiHidden="1" w:unhideWhenUsed="1"/>
     <w:lsdException w:name="Table Elegant" w:semiHidden="1" w:unhideWhenUsed="1"/>
     <w:lsdException w:name="Table Professional" w:semiHidden="1" w:unhideWhenUsed="1"/>
+    <w:lsdException w:name="Table Subtle 1" w:semiHidden="1" w:unhideWhenUsed="1"/>
     <w:lsdException w:name="Table Subtle 2" w:semiHidden="1" w:unhideWhenUsed="1"/>
     <w:lsdException w:name="Table Web 1" w:semiHidden="1" w:unhideWhenUsed="1"/>
+    <w:lsdException w:name="Table Web 2" w:semiHidden="1" w:unhideWhenUsed="1"/>
+    <w:lsdException w:name="Table Web 3" w:semiHidden="1" w:unhideWhenUsed="1"/>
     <w:lsdException w:name="Balloon Text" w:semiHidden="1" w:unhideWhenUsed="1"/>
     <w:lsdException w:name="Table Grid" w:uiPriority="39"/>
     <w:lsdException w:name="Table Theme" w:semiHidden="1" w:unhideWhenUsed="1"/>
@@ -4189,6 +4431,11 @@
       <w:noProof w:val="0"/>
       <w:lang w:val="cs-CZ"/>
     </w:rPr>
+  </w:style>
+  <w:style w:type="character" w:customStyle="1" w:styleId="hgkelc">
+    <w:name w:val="hgkelc"/>
+    <w:basedOn w:val="DefaultParagraphFont"/>
+    <w:rsid w:val="00C765AB"/>
   </w:style>
 </w:styles>
 </file>

--- a/Word dokumenty/6_asymptoticke_slozitosti.docx
+++ b/Word dokumenty/6_asymptoticke_slozitosti.docx
@@ -1572,6 +1572,17 @@
           <w:szCs w:val="28"/>
         </w:rPr>
         <w:t xml:space="preserve"> </w:t>
+      </w:r>
+      <w:r>
+        <w:rPr>
+          <w:rFonts w:eastAsiaTheme="minorEastAsia"/>
+          <w:b/>
+          <w:bCs/>
+          <w:color w:val="FF0000"/>
+          <w:sz w:val="28"/>
+          <w:szCs w:val="28"/>
+        </w:rPr>
+        <w:t>VYHUL SPATNE</w:t>
       </w:r>
     </w:p>
     <w:p>

--- a/Word dokumenty/6_asymptoticke_slozitosti.docx
+++ b/Word dokumenty/6_asymptoticke_slozitosti.docx
@@ -9,38 +9,38 @@
           <w:rFonts w:eastAsiaTheme="minorEastAsia"/>
           <w:b/>
           <w:bCs/>
+          <w:sz w:val="44"/>
+          <w:szCs w:val="44"/>
+        </w:rPr>
+      </w:pPr>
+      <w:r>
+        <w:rPr>
+          <w:rFonts w:eastAsiaTheme="minorEastAsia"/>
+          <w:b/>
+          <w:bCs/>
+          <w:sz w:val="44"/>
+          <w:szCs w:val="44"/>
+        </w:rPr>
+        <w:t>Asymptotické paměťové a časové složitosti</w:t>
+      </w:r>
+    </w:p>
+    <w:p>
+      <w:pPr>
+        <w:rPr>
+          <w:rFonts w:eastAsiaTheme="minorEastAsia"/>
+          <w:b/>
+          <w:bCs/>
+          <w:sz w:val="40"/>
+          <w:szCs w:val="40"/>
+        </w:rPr>
+      </w:pPr>
+      <w:r>
+        <w:rPr>
+          <w:rFonts w:eastAsiaTheme="minorEastAsia"/>
+          <w:b/>
+          <w:bCs/>
           <w:sz w:val="36"/>
           <w:szCs w:val="36"/>
-        </w:rPr>
-      </w:pPr>
-      <w:r>
-        <w:rPr>
-          <w:rFonts w:eastAsiaTheme="minorEastAsia"/>
-          <w:b/>
-          <w:bCs/>
-          <w:sz w:val="36"/>
-          <w:szCs w:val="36"/>
-        </w:rPr>
-        <w:t>Asymptotické paměťové a časové složitosti</w:t>
-      </w:r>
-    </w:p>
-    <w:p>
-      <w:pPr>
-        <w:rPr>
-          <w:rFonts w:eastAsiaTheme="minorEastAsia"/>
-          <w:b/>
-          <w:bCs/>
-          <w:sz w:val="36"/>
-          <w:szCs w:val="36"/>
-        </w:rPr>
-      </w:pPr>
-      <w:r>
-        <w:rPr>
-          <w:rFonts w:eastAsiaTheme="minorEastAsia"/>
-          <w:b/>
-          <w:bCs/>
-          <w:sz w:val="32"/>
-          <w:szCs w:val="32"/>
         </w:rPr>
         <w:t>Asymptotická složitost</w:t>
       </w:r>
@@ -800,7 +800,14 @@
         </w:drawing>
       </w:r>
     </w:p>
-    <w:p/>
+    <w:p>
+      <w:pPr>
+        <w:rPr>
+          <w:sz w:val="11"/>
+          <w:szCs w:val="11"/>
+        </w:rPr>
+      </w:pPr>
+    </w:p>
     <w:p>
       <w:r>
         <w:rPr>
@@ -853,8 +860,9 @@
       <w:pPr>
         <w:rPr>
           <w:rFonts w:ascii="Calibri" w:eastAsia="Calibri" w:hAnsi="Calibri" w:cs="Calibri"/>
-          <w:sz w:val="33"/>
-          <w:szCs w:val="33"/>
+          <w:sz w:val="36"/>
+          <w:szCs w:val="36"/>
+          <w:lang w:val="en-US"/>
         </w:rPr>
       </w:pPr>
     </w:p>
@@ -885,7 +893,18 @@
           <w:sz w:val="32"/>
           <w:szCs w:val="32"/>
         </w:rPr>
-        <w:t>ČASOVOU a PAMĚŤOVOU</w:t>
+        <w:t xml:space="preserve">ČASOVOU a </w:t>
+      </w:r>
+      <w:r>
+        <w:rPr>
+          <w:rFonts w:eastAsiaTheme="minorEastAsia"/>
+          <w:b/>
+          <w:bCs/>
+          <w:color w:val="000000" w:themeColor="text1"/>
+          <w:sz w:val="32"/>
+          <w:szCs w:val="32"/>
+        </w:rPr>
+        <w:t>PAMĚŤOVOU</w:t>
       </w:r>
       <w:r>
         <w:rPr>
@@ -2511,6 +2530,343 @@
             </a:graphic>
           </wp:inline>
         </w:drawing>
+      </w:r>
+    </w:p>
+    <w:p>
+      <w:pPr>
+        <w:rPr>
+          <w:rFonts w:eastAsiaTheme="minorEastAsia"/>
+          <w:color w:val="000000" w:themeColor="text1"/>
+          <w:sz w:val="28"/>
+          <w:szCs w:val="28"/>
+        </w:rPr>
+      </w:pPr>
+    </w:p>
+    <w:p>
+      <w:pPr>
+        <w:rPr>
+          <w:rFonts w:eastAsiaTheme="minorEastAsia"/>
+          <w:b/>
+          <w:bCs/>
+          <w:color w:val="000000" w:themeColor="text1"/>
+          <w:sz w:val="32"/>
+          <w:szCs w:val="32"/>
+        </w:rPr>
+      </w:pPr>
+      <w:r>
+        <w:rPr>
+          <w:rFonts w:eastAsiaTheme="minorEastAsia"/>
+          <w:b/>
+          <w:bCs/>
+          <w:color w:val="000000" w:themeColor="text1"/>
+          <w:sz w:val="32"/>
+          <w:szCs w:val="32"/>
+        </w:rPr>
+        <w:t xml:space="preserve">Jak se </w:t>
+      </w:r>
+      <w:proofErr w:type="gramStart"/>
+      <w:r>
+        <w:rPr>
+          <w:rFonts w:eastAsiaTheme="minorEastAsia"/>
+          <w:b/>
+          <w:bCs/>
+          <w:color w:val="000000" w:themeColor="text1"/>
+          <w:sz w:val="32"/>
+          <w:szCs w:val="32"/>
+        </w:rPr>
+        <w:t>měří</w:t>
+      </w:r>
+      <w:proofErr w:type="gramEnd"/>
+      <w:r>
+        <w:rPr>
+          <w:rFonts w:eastAsiaTheme="minorEastAsia"/>
+          <w:b/>
+          <w:bCs/>
+          <w:color w:val="000000" w:themeColor="text1"/>
+          <w:sz w:val="32"/>
+          <w:szCs w:val="32"/>
+        </w:rPr>
+        <w:t xml:space="preserve"> časová složitost?</w:t>
+      </w:r>
+    </w:p>
+    <w:p>
+      <w:pPr>
+        <w:rPr>
+          <w:rFonts w:eastAsiaTheme="minorEastAsia"/>
+          <w:color w:val="000000" w:themeColor="text1"/>
+          <w:sz w:val="28"/>
+          <w:szCs w:val="28"/>
+        </w:rPr>
+      </w:pPr>
+      <w:r>
+        <w:rPr>
+          <w:rFonts w:eastAsiaTheme="minorEastAsia"/>
+          <w:color w:val="000000" w:themeColor="text1"/>
+          <w:sz w:val="28"/>
+          <w:szCs w:val="28"/>
+        </w:rPr>
+        <w:t>Zaměříme čas průběhu programu v závislosti na počtu vstupních dat</w:t>
+      </w:r>
+      <w:r>
+        <w:rPr>
+          <w:rFonts w:eastAsiaTheme="minorEastAsia"/>
+          <w:color w:val="000000" w:themeColor="text1"/>
+          <w:sz w:val="28"/>
+          <w:szCs w:val="28"/>
+        </w:rPr>
+        <w:t>.</w:t>
+      </w:r>
+    </w:p>
+    <w:p>
+      <w:pPr>
+        <w:rPr>
+          <w:rFonts w:eastAsiaTheme="minorEastAsia"/>
+          <w:b/>
+          <w:bCs/>
+          <w:color w:val="000000" w:themeColor="text1"/>
+          <w:sz w:val="32"/>
+          <w:szCs w:val="32"/>
+        </w:rPr>
+      </w:pPr>
+      <w:r>
+        <w:rPr>
+          <w:rFonts w:eastAsiaTheme="minorEastAsia"/>
+          <w:b/>
+          <w:bCs/>
+          <w:color w:val="000000" w:themeColor="text1"/>
+          <w:sz w:val="32"/>
+          <w:szCs w:val="32"/>
+        </w:rPr>
+        <w:lastRenderedPageBreak/>
+        <w:drawing>
+          <wp:inline distT="0" distB="0" distL="0" distR="0" wp14:anchorId="43CD79FB" wp14:editId="3CCD74B7">
+            <wp:extent cx="3060700" cy="5918200"/>
+            <wp:effectExtent l="0" t="0" r="0" b="0"/>
+            <wp:docPr id="487971230" name="Picture 1" descr="A screen shot of a computer program&#10;&#10;Description automatically generated with low confidence"/>
+            <wp:cNvGraphicFramePr>
+              <a:graphicFrameLocks xmlns:a="http://schemas.openxmlformats.org/drawingml/2006/main" noChangeAspect="1"/>
+            </wp:cNvGraphicFramePr>
+            <a:graphic xmlns:a="http://schemas.openxmlformats.org/drawingml/2006/main">
+              <a:graphicData uri="http://schemas.openxmlformats.org/drawingml/2006/picture">
+                <pic:pic xmlns:pic="http://schemas.openxmlformats.org/drawingml/2006/picture">
+                  <pic:nvPicPr>
+                    <pic:cNvPr id="487971230" name="Picture 1" descr="A screen shot of a computer program&#10;&#10;Description automatically generated with low confidence"/>
+                    <pic:cNvPicPr/>
+                  </pic:nvPicPr>
+                  <pic:blipFill>
+                    <a:blip r:embed="rId11"/>
+                    <a:stretch>
+                      <a:fillRect/>
+                    </a:stretch>
+                  </pic:blipFill>
+                  <pic:spPr>
+                    <a:xfrm>
+                      <a:off x="0" y="0"/>
+                      <a:ext cx="3060700" cy="5918200"/>
+                    </a:xfrm>
+                    <a:prstGeom prst="rect">
+                      <a:avLst/>
+                    </a:prstGeom>
+                  </pic:spPr>
+                </pic:pic>
+              </a:graphicData>
+            </a:graphic>
+          </wp:inline>
+        </w:drawing>
+      </w:r>
+    </w:p>
+    <w:p>
+      <w:pPr>
+        <w:rPr>
+          <w:rFonts w:eastAsiaTheme="minorEastAsia"/>
+          <w:b/>
+          <w:bCs/>
+          <w:color w:val="FF0000"/>
+          <w:sz w:val="32"/>
+          <w:szCs w:val="32"/>
+        </w:rPr>
+      </w:pPr>
+      <w:r>
+        <w:rPr>
+          <w:rFonts w:eastAsiaTheme="minorEastAsia"/>
+          <w:b/>
+          <w:bCs/>
+          <w:color w:val="FF0000"/>
+          <w:sz w:val="32"/>
+          <w:szCs w:val="32"/>
+        </w:rPr>
+        <w:t xml:space="preserve">Tyto složitosti by měli samozřejmě platit pokud předpokládáme, že APPEND je </w:t>
+      </w:r>
+      <w:r>
+        <w:rPr>
+          <w:rFonts w:eastAsiaTheme="minorEastAsia"/>
+          <w:b/>
+          <w:bCs/>
+          <w:color w:val="FF0000"/>
+          <w:sz w:val="32"/>
+          <w:szCs w:val="32"/>
+        </w:rPr>
+        <w:t>vykonáváno</w:t>
+      </w:r>
+      <w:r>
+        <w:rPr>
+          <w:rFonts w:eastAsiaTheme="minorEastAsia"/>
+          <w:b/>
+          <w:bCs/>
+          <w:color w:val="FF0000"/>
+          <w:sz w:val="32"/>
+          <w:szCs w:val="32"/>
+        </w:rPr>
+        <w:t xml:space="preserve"> časovou </w:t>
+      </w:r>
+      <w:proofErr w:type="gramStart"/>
+      <w:r>
+        <w:rPr>
+          <w:rFonts w:eastAsiaTheme="minorEastAsia"/>
+          <w:b/>
+          <w:bCs/>
+          <w:color w:val="FF0000"/>
+          <w:sz w:val="32"/>
+          <w:szCs w:val="32"/>
+        </w:rPr>
+        <w:t xml:space="preserve">složitostí </w:t>
+      </w:r>
+      <w:r>
+        <w:rPr>
+          <w:rFonts w:eastAsiaTheme="minorEastAsia"/>
+          <w:b/>
+          <w:bCs/>
+          <w:color w:val="FF0000"/>
+          <w:sz w:val="32"/>
+          <w:szCs w:val="32"/>
+        </w:rPr>
+        <w:t xml:space="preserve"> O</w:t>
+      </w:r>
+      <w:proofErr w:type="gramEnd"/>
+      <w:r>
+        <w:rPr>
+          <w:rFonts w:eastAsiaTheme="minorEastAsia"/>
+          <w:b/>
+          <w:bCs/>
+          <w:color w:val="FF0000"/>
+          <w:sz w:val="32"/>
+          <w:szCs w:val="32"/>
+        </w:rPr>
+        <w:t>(1)</w:t>
+      </w:r>
+    </w:p>
+    <w:p>
+      <w:pPr>
+        <w:rPr>
+          <w:rFonts w:eastAsiaTheme="minorEastAsia"/>
+          <w:b/>
+          <w:bCs/>
+          <w:color w:val="000000" w:themeColor="text1"/>
+          <w:sz w:val="32"/>
+          <w:szCs w:val="32"/>
+        </w:rPr>
+      </w:pPr>
+    </w:p>
+    <w:p>
+      <w:pPr>
+        <w:rPr>
+          <w:rFonts w:eastAsiaTheme="minorEastAsia"/>
+          <w:b/>
+          <w:bCs/>
+          <w:color w:val="000000" w:themeColor="text1"/>
+          <w:sz w:val="32"/>
+          <w:szCs w:val="32"/>
+        </w:rPr>
+      </w:pPr>
+      <w:r>
+        <w:rPr>
+          <w:rFonts w:eastAsiaTheme="minorEastAsia"/>
+          <w:b/>
+          <w:bCs/>
+          <w:color w:val="000000" w:themeColor="text1"/>
+          <w:sz w:val="32"/>
+          <w:szCs w:val="32"/>
+        </w:rPr>
+        <w:t xml:space="preserve">Jak se </w:t>
+      </w:r>
+      <w:proofErr w:type="gramStart"/>
+      <w:r>
+        <w:rPr>
+          <w:rFonts w:eastAsiaTheme="minorEastAsia"/>
+          <w:b/>
+          <w:bCs/>
+          <w:color w:val="000000" w:themeColor="text1"/>
+          <w:sz w:val="32"/>
+          <w:szCs w:val="32"/>
+        </w:rPr>
+        <w:t>měří</w:t>
+      </w:r>
+      <w:proofErr w:type="gramEnd"/>
+      <w:r>
+        <w:rPr>
+          <w:rFonts w:eastAsiaTheme="minorEastAsia"/>
+          <w:b/>
+          <w:bCs/>
+          <w:color w:val="000000" w:themeColor="text1"/>
+          <w:sz w:val="32"/>
+          <w:szCs w:val="32"/>
+        </w:rPr>
+        <w:t xml:space="preserve"> paměťová složitost?</w:t>
+      </w:r>
+    </w:p>
+    <w:p>
+      <w:pPr>
+        <w:rPr>
+          <w:rFonts w:eastAsiaTheme="minorEastAsia"/>
+          <w:color w:val="000000" w:themeColor="text1"/>
+          <w:sz w:val="28"/>
+          <w:szCs w:val="28"/>
+        </w:rPr>
+      </w:pPr>
+      <w:r>
+        <w:rPr>
+          <w:rFonts w:eastAsiaTheme="minorEastAsia"/>
+          <w:color w:val="000000" w:themeColor="text1"/>
+          <w:sz w:val="28"/>
+          <w:szCs w:val="28"/>
+        </w:rPr>
+        <w:t>Určení</w:t>
+      </w:r>
+      <w:r>
+        <w:rPr>
+          <w:rFonts w:eastAsiaTheme="minorEastAsia"/>
+          <w:color w:val="000000" w:themeColor="text1"/>
+          <w:sz w:val="28"/>
+          <w:szCs w:val="28"/>
+        </w:rPr>
+        <w:t xml:space="preserve"> množství paměti</w:t>
+      </w:r>
+      <w:r>
+        <w:rPr>
+          <w:rFonts w:eastAsiaTheme="minorEastAsia"/>
+          <w:color w:val="000000" w:themeColor="text1"/>
+          <w:sz w:val="28"/>
+          <w:szCs w:val="28"/>
+        </w:rPr>
+        <w:t>, kterou program využívá</w:t>
+      </w:r>
+      <w:r>
+        <w:rPr>
+          <w:rFonts w:eastAsiaTheme="minorEastAsia"/>
+          <w:color w:val="000000" w:themeColor="text1"/>
+          <w:sz w:val="28"/>
+          <w:szCs w:val="28"/>
+        </w:rPr>
+        <w:t xml:space="preserve"> v závislosti na počtu vstupních dat</w:t>
+      </w:r>
+      <w:r>
+        <w:rPr>
+          <w:rFonts w:eastAsiaTheme="minorEastAsia"/>
+          <w:color w:val="000000" w:themeColor="text1"/>
+          <w:sz w:val="28"/>
+          <w:szCs w:val="28"/>
+        </w:rPr>
+        <w:t>.</w:t>
       </w:r>
     </w:p>
     <w:sectPr>
